--- a/电赛/模拟题/赛题/基于超声波换能器的空中通信装置.docx
+++ b/电赛/模拟题/赛题/基于超声波换能器的空中通信装置.docx
@@ -238,7 +238,7 @@
           <w:szCs w:val="24"/>
         </w:rPr>
         <w:drawing>
-          <wp:inline distT="0" distB="0" distL="0" distR="0" wp14:anchorId="1154E916" wp14:editId="1163DDA3">
+          <wp:inline distT="0" distB="0" distL="0" distR="0" wp14:anchorId="1154E916" wp14:editId="79C501A8">
             <wp:extent cx="5316232" cy="919150"/>
             <wp:effectExtent l="0" t="0" r="0" b="0"/>
             <wp:docPr id="3" name="图片 3"/>
@@ -809,11 +809,19 @@
       </w:r>
       <w:r>
         <w:rPr>
-          <w:rFonts w:ascii="Times New Roman" w:eastAsia="宋体" w:hAnsi="Times New Roman"/>
-          <w:sz w:val="24"/>
-          <w:szCs w:val="24"/>
-        </w:rPr>
-        <w:t>SCII</w:t>
+          <w:rFonts w:ascii="Times New Roman" w:eastAsia="宋体" w:hAnsi="Times New Roman" w:hint="eastAsia"/>
+          <w:sz w:val="24"/>
+          <w:szCs w:val="24"/>
+        </w:rPr>
+        <w:t xml:space="preserve"> </w:t>
+      </w:r>
+      <w:r>
+        <w:rPr>
+          <w:rFonts w:ascii="Times New Roman" w:eastAsia="宋体" w:hAnsi="Times New Roman" w:hint="eastAsia"/>
+          <w:sz w:val="24"/>
+          <w:szCs w:val="24"/>
+        </w:rPr>
+        <w:t>你</w:t>
       </w:r>
       <w:r>
         <w:rPr>
@@ -829,7 +837,25 @@
           <w:sz w:val="24"/>
           <w:szCs w:val="24"/>
         </w:rPr>
-        <w:t>，通过带有“发送”功能的按键，在字符输出端实现输入字符的复现。</w:t>
+        <w:t>，通过带有“发送”功能的按键，在字符输出</w:t>
+      </w:r>
+      <w:proofErr w:type="gramStart"/>
+      <w:r>
+        <w:rPr>
+          <w:rFonts w:ascii="Times New Roman" w:eastAsia="宋体" w:hAnsi="Times New Roman" w:hint="eastAsia"/>
+          <w:sz w:val="24"/>
+          <w:szCs w:val="24"/>
+        </w:rPr>
+        <w:t>端实现</w:t>
+      </w:r>
+      <w:proofErr w:type="gramEnd"/>
+      <w:r>
+        <w:rPr>
+          <w:rFonts w:ascii="Times New Roman" w:eastAsia="宋体" w:hAnsi="Times New Roman" w:hint="eastAsia"/>
+          <w:sz w:val="24"/>
+          <w:szCs w:val="24"/>
+        </w:rPr>
+        <w:t>输入字符的复现。</w:t>
       </w:r>
     </w:p>
     <w:p>
@@ -1005,7 +1031,25 @@
           <w:sz w:val="24"/>
           <w:szCs w:val="24"/>
         </w:rPr>
-        <w:t>，通过带有“发送”功能的按键，在字符输出端实现输入字符的复现。</w:t>
+        <w:t>，通过带有“发送”功能的按键，在字符输出</w:t>
+      </w:r>
+      <w:proofErr w:type="gramStart"/>
+      <w:r>
+        <w:rPr>
+          <w:rFonts w:ascii="Times New Roman" w:eastAsia="宋体" w:hAnsi="Times New Roman" w:hint="eastAsia"/>
+          <w:sz w:val="24"/>
+          <w:szCs w:val="24"/>
+        </w:rPr>
+        <w:t>端实现</w:t>
+      </w:r>
+      <w:proofErr w:type="gramEnd"/>
+      <w:r>
+        <w:rPr>
+          <w:rFonts w:ascii="Times New Roman" w:eastAsia="宋体" w:hAnsi="Times New Roman" w:hint="eastAsia"/>
+          <w:sz w:val="24"/>
+          <w:szCs w:val="24"/>
+        </w:rPr>
+        <w:t>输入字符的复现。</w:t>
       </w:r>
     </w:p>
     <w:p>
@@ -1092,8 +1136,18 @@
           <w:sz w:val="24"/>
           <w:szCs w:val="24"/>
         </w:rPr>
-        <w:t>通过带有“发送”功能的按键，在字符输出端实现</w:t>
-      </w:r>
+        <w:t>通过带有“发送”功能的按键，在字符输出</w:t>
+      </w:r>
+      <w:proofErr w:type="gramStart"/>
+      <w:r>
+        <w:rPr>
+          <w:rFonts w:ascii="Times New Roman" w:eastAsia="宋体" w:hAnsi="Times New Roman" w:hint="eastAsia"/>
+          <w:sz w:val="24"/>
+          <w:szCs w:val="24"/>
+        </w:rPr>
+        <w:t>端实现</w:t>
+      </w:r>
+      <w:proofErr w:type="gramEnd"/>
       <w:r>
         <w:rPr>
           <w:rFonts w:ascii="Times New Roman" w:eastAsia="宋体" w:hAnsi="Times New Roman" w:hint="eastAsia"/>
@@ -1116,39 +1170,7 @@
           <w:sz w:val="24"/>
           <w:szCs w:val="24"/>
         </w:rPr>
-        <w:t>个</w:t>
-      </w:r>
-      <w:r>
-        <w:rPr>
-          <w:rFonts w:ascii="Times New Roman" w:eastAsia="宋体" w:hAnsi="Times New Roman" w:hint="eastAsia"/>
-          <w:sz w:val="24"/>
-          <w:szCs w:val="24"/>
-        </w:rPr>
-        <w:t>字符串的</w:t>
-      </w:r>
-      <w:r>
-        <w:rPr>
-          <w:rFonts w:ascii="Times New Roman" w:eastAsia="宋体" w:hAnsi="Times New Roman" w:hint="eastAsia"/>
-          <w:sz w:val="24"/>
-          <w:szCs w:val="24"/>
-        </w:rPr>
-        <w:t>输入字符</w:t>
-      </w:r>
-      <w:r>
-        <w:rPr>
-          <w:rFonts w:ascii="Times New Roman" w:eastAsia="宋体" w:hAnsi="Times New Roman" w:hint="eastAsia"/>
-          <w:sz w:val="24"/>
-          <w:szCs w:val="24"/>
-        </w:rPr>
-        <w:t>串</w:t>
-      </w:r>
-      <w:r>
-        <w:rPr>
-          <w:rFonts w:ascii="Times New Roman" w:eastAsia="宋体" w:hAnsi="Times New Roman" w:hint="eastAsia"/>
-          <w:sz w:val="24"/>
-          <w:szCs w:val="24"/>
-        </w:rPr>
-        <w:t>复现。</w:t>
+        <w:t>个字符串的输入字符串复现。</w:t>
       </w:r>
       <w:r>
         <w:rPr>
@@ -1655,7 +1677,7 @@
         <w:spacing w:line="360" w:lineRule="auto"/>
         <w:ind w:firstLineChars="0"/>
         <w:rPr>
-          <w:rFonts w:ascii="Times New Roman" w:eastAsia="宋体" w:hAnsi="Times New Roman" w:hint="eastAsia"/>
+          <w:rFonts w:ascii="Times New Roman" w:eastAsia="宋体" w:hAnsi="Times New Roman"/>
           <w:sz w:val="24"/>
           <w:szCs w:val="24"/>
         </w:rPr>
